--- a/layout/output/1-25_མཆན་ཁུང་གི་སྦྱོར་བ།.docx
+++ b/layout/output/1-25_མཆན་ཁུང་གི་སྦྱོར་བ།.docx
@@ -149,12 +149,6 @@
       </w:r>
       <w:r>
         <w:t xml:space="preserve">སྦྱོར་བ་ཞེས་བྱ་བ་རྫོགས་སོ།། །།</w:t>
-      </w:r>
-      <w:r>
-        <w:rPr>
-          <w:rStyle w:val="FootnoteReference"/>
-        </w:rPr>
-        <w:footnoteReference w:id="36"/>
       </w:r>
     </w:p>
     <w:sectPr/>
@@ -440,7 +434,7 @@
         <w:t xml:space="preserve"> </w:t>
       </w:r>
       <w:r>
-        <w:t xml:space="preserve">གཟུང་བའི། སྣར་ཐང་། པེ་ཅིན།a</w:t>
+        <w:t xml:space="preserve">གཟུང་བའི། སྣར་ཐང་། པེ་ཅིན།</w:t>
       </w:r>
     </w:p>
   </w:footnote>
@@ -459,26 +453,7 @@
         <w:t xml:space="preserve"> </w:t>
       </w:r>
       <w:r>
-        <w:t xml:space="preserve">།</w:t>
-      </w:r>
-    </w:p>
-  </w:footnote>
-  <w:footnote w:id="36">
-    <w:p>
-      <w:pPr>
-        <w:pStyle w:val="FootnoteText"/>
-      </w:pPr>
-      <w:r>
-        <w:rPr>
-          <w:rStyle w:val="FootnoteReference"/>
-        </w:rPr>
-        <w:footnoteRef/>
-      </w:r>
-      <w:r>
-        <w:t xml:space="preserve"> </w:t>
-      </w:r>
-      <w:r>
-        <w:t xml:space="preserve">།</w:t>
+        <w:t xml:space="preserve">གི། ཞེས་པར་མ་གཞན་ནང་མེད།</w:t>
       </w:r>
     </w:p>
   </w:footnote>
@@ -569,7 +544,7 @@
     </w:lvl>
   </w:abstractNum>
   <w:abstractNum w:abstractNumId="990">
-    <w:nsid w:val="ba7d793e"/>
+    <w:nsid w:val="edfa78f1"/>
     <w:multiLevelType w:val="multilevel"/>
     <w:lvl w:ilvl="0">
       <w:numFmt w:val="bullet"/>

--- a/layout/output/1-25_མཆན་ཁུང་གི་སྦྱོར་བ།.docx
+++ b/layout/output/1-25_མཆན་ཁུང་གི་སྦྱོར་བ།.docx
@@ -544,7 +544,7 @@
     </w:lvl>
   </w:abstractNum>
   <w:abstractNum w:abstractNumId="990">
-    <w:nsid w:val="53e52ffa"/>
+    <w:nsid w:val="cb22dda1"/>
     <w:multiLevelType w:val="multilevel"/>
     <w:lvl w:ilvl="0">
       <w:numFmt w:val="bullet"/>

--- a/layout/output/1-25_མཆན་ཁུང་གི་སྦྱོར་བ།.docx
+++ b/layout/output/1-25_མཆན་ཁུང་གི་སྦྱོར་བ།.docx
@@ -544,7 +544,7 @@
     </w:lvl>
   </w:abstractNum>
   <w:abstractNum w:abstractNumId="990">
-    <w:nsid w:val="cb22dda1"/>
+    <w:nsid w:val="f7cee518"/>
     <w:multiLevelType w:val="multilevel"/>
     <w:lvl w:ilvl="0">
       <w:numFmt w:val="bullet"/>

--- a/layout/output/1-25_མཆན་ཁུང་གི་སྦྱོར་བ།.docx
+++ b/layout/output/1-25_མཆན་ཁུང་གི་སྦྱོར་བ།.docx
@@ -263,7 +263,7 @@
         <w:t xml:space="preserve"> </w:t>
       </w:r>
       <w:r>
-        <w:t xml:space="preserve">ལ། སྣར་ཐང་། ལས་ལ། པེ་ཅིན།</w:t>
+        <w:t xml:space="preserve">+ལ། སྣར་ཐང་། +ལས་ལ། པེ་ཅིན།</w:t>
       </w:r>
     </w:p>
   </w:footnote>
@@ -544,7 +544,7 @@
     </w:lvl>
   </w:abstractNum>
   <w:abstractNum w:abstractNumId="990">
-    <w:nsid w:val="2903db62"/>
+    <w:nsid w:val="7ef4dc6d"/>
     <w:multiLevelType w:val="multilevel"/>
     <w:lvl w:ilvl="0">
       <w:numFmt w:val="bullet"/>
